--- a/docs/实验2.需求评审/文档改进/需求文档v1.02.docx
+++ b/docs/实验2.需求评审/文档改进/需求文档v1.02.docx
@@ -135,17 +135,17 @@
         </w:rPr>
         <w:t>Version 1.0</w:t>
       </w:r>
-    </w:p>
-    <w:p>
-      <w:pPr>
-        <w:jc w:val="center"/>
+      <w:r>
         <w:rPr>
           <w:rFonts w:ascii="Times New Roman" w:hAnsi="Times New Roman" w:cs="Times New Roman"/>
           <w:color w:val="444444"/>
           <w:szCs w:val="21"/>
           <w:shd w:val="clear" w:color="auto" w:fill="FFFFFF"/>
         </w:rPr>
-      </w:pPr>
+        <w:t>2</w:t>
+      </w:r>
+      <w:bookmarkStart w:id="0" w:name="_GoBack"/>
+      <w:bookmarkEnd w:id="0"/>
     </w:p>
     <w:p>
       <w:pPr>
@@ -195,6 +195,17 @@
       <w:pPr>
         <w:jc w:val="center"/>
         <w:rPr>
+          <w:rFonts w:ascii="Times New Roman" w:hAnsi="Times New Roman" w:cs="Times New Roman"/>
+          <w:color w:val="444444"/>
+          <w:szCs w:val="21"/>
+          <w:shd w:val="clear" w:color="auto" w:fill="FFFFFF"/>
+        </w:rPr>
+      </w:pPr>
+    </w:p>
+    <w:p>
+      <w:pPr>
+        <w:jc w:val="center"/>
+        <w:rPr>
           <w:sz w:val="28"/>
           <w:szCs w:val="28"/>
         </w:rPr>
@@ -292,15 +303,6 @@
       <w:r>
         <w:br w:type="page"/>
       </w:r>
-    </w:p>
-    <w:p>
-      <w:pPr>
-        <w:jc w:val="center"/>
-        <w:rPr>
-          <w:sz w:val="28"/>
-          <w:szCs w:val="28"/>
-        </w:rPr>
-      </w:pPr>
     </w:p>
     <w:p>
       <w:pPr>
@@ -318,29 +320,30 @@
           <w:sz w:val="28"/>
           <w:szCs w:val="28"/>
         </w:rPr>
+        <w:lastRenderedPageBreak/>
         <w:t>版本变更记录</w:t>
       </w:r>
     </w:p>
     <w:tbl>
       <w:tblPr>
         <w:tblStyle w:val="a5"/>
-        <w:tblW w:w="0" w:type="auto"/>
+        <w:tblW w:w="8359" w:type="dxa"/>
         <w:tblLook w:val="04A0" w:firstRow="1" w:lastRow="0" w:firstColumn="1" w:lastColumn="0" w:noHBand="0" w:noVBand="1"/>
       </w:tblPr>
       <w:tblGrid>
-        <w:gridCol w:w="1659"/>
-        <w:gridCol w:w="1659"/>
-        <w:gridCol w:w="1659"/>
-        <w:gridCol w:w="1659"/>
-        <w:gridCol w:w="1660"/>
+        <w:gridCol w:w="704"/>
+        <w:gridCol w:w="2268"/>
+        <w:gridCol w:w="2410"/>
+        <w:gridCol w:w="2977"/>
       </w:tblGrid>
       <w:tr>
         <w:tc>
           <w:tcPr>
-            <w:tcW w:w="1659" w:type="dxa"/>
+            <w:tcW w:w="704" w:type="dxa"/>
           </w:tcPr>
           <w:p>
             <w:pPr>
+              <w:jc w:val="center"/>
               <w:rPr>
                 <w:szCs w:val="21"/>
               </w:rPr>
@@ -355,10 +358,11 @@
         </w:tc>
         <w:tc>
           <w:tcPr>
-            <w:tcW w:w="1659" w:type="dxa"/>
+            <w:tcW w:w="2268" w:type="dxa"/>
           </w:tcPr>
           <w:p>
             <w:pPr>
+              <w:jc w:val="center"/>
               <w:rPr>
                 <w:szCs w:val="21"/>
               </w:rPr>
@@ -373,10 +377,11 @@
         </w:tc>
         <w:tc>
           <w:tcPr>
-            <w:tcW w:w="1659" w:type="dxa"/>
+            <w:tcW w:w="2410" w:type="dxa"/>
           </w:tcPr>
           <w:p>
             <w:pPr>
+              <w:jc w:val="center"/>
               <w:rPr>
                 <w:szCs w:val="21"/>
               </w:rPr>
@@ -391,10 +396,11 @@
         </w:tc>
         <w:tc>
           <w:tcPr>
-            <w:tcW w:w="1659" w:type="dxa"/>
+            <w:tcW w:w="2977" w:type="dxa"/>
           </w:tcPr>
           <w:p>
             <w:pPr>
+              <w:jc w:val="center"/>
               <w:rPr>
                 <w:szCs w:val="21"/>
               </w:rPr>
@@ -404,24 +410,6 @@
                 <w:szCs w:val="21"/>
               </w:rPr>
               <w:t>审核人</w:t>
-            </w:r>
-          </w:p>
-        </w:tc>
-        <w:tc>
-          <w:tcPr>
-            <w:tcW w:w="1660" w:type="dxa"/>
-          </w:tcPr>
-          <w:p>
-            <w:pPr>
-              <w:rPr>
-                <w:szCs w:val="21"/>
-              </w:rPr>
-            </w:pPr>
-            <w:r>
-              <w:rPr>
-                <w:szCs w:val="21"/>
-              </w:rPr>
-              <w:t>备注</w:t>
             </w:r>
           </w:p>
         </w:tc>
@@ -429,10 +417,11 @@
       <w:tr>
         <w:tc>
           <w:tcPr>
-            <w:tcW w:w="1659" w:type="dxa"/>
+            <w:tcW w:w="704" w:type="dxa"/>
           </w:tcPr>
           <w:p>
             <w:pPr>
+              <w:jc w:val="center"/>
               <w:rPr>
                 <w:szCs w:val="21"/>
               </w:rPr>
@@ -448,10 +437,11 @@
         </w:tc>
         <w:tc>
           <w:tcPr>
-            <w:tcW w:w="1659" w:type="dxa"/>
+            <w:tcW w:w="2268" w:type="dxa"/>
           </w:tcPr>
           <w:p>
             <w:pPr>
+              <w:jc w:val="center"/>
               <w:rPr>
                 <w:szCs w:val="21"/>
               </w:rPr>
@@ -467,10 +457,11 @@
         </w:tc>
         <w:tc>
           <w:tcPr>
-            <w:tcW w:w="1659" w:type="dxa"/>
+            <w:tcW w:w="2410" w:type="dxa"/>
           </w:tcPr>
           <w:p>
             <w:pPr>
+              <w:jc w:val="center"/>
               <w:rPr>
                 <w:szCs w:val="21"/>
               </w:rPr>
@@ -485,10 +476,11 @@
         </w:tc>
         <w:tc>
           <w:tcPr>
-            <w:tcW w:w="1659" w:type="dxa"/>
+            <w:tcW w:w="2977" w:type="dxa"/>
           </w:tcPr>
           <w:p>
             <w:pPr>
+              <w:jc w:val="center"/>
               <w:rPr>
                 <w:szCs w:val="21"/>
               </w:rPr>
@@ -526,24 +518,6 @@
                 <w:szCs w:val="21"/>
               </w:rPr>
               <w:t>杨帆</w:t>
-            </w:r>
-          </w:p>
-        </w:tc>
-        <w:tc>
-          <w:tcPr>
-            <w:tcW w:w="1660" w:type="dxa"/>
-          </w:tcPr>
-          <w:p>
-            <w:pPr>
-              <w:rPr>
-                <w:szCs w:val="21"/>
-              </w:rPr>
-            </w:pPr>
-            <w:r>
-              <w:rPr>
-                <w:szCs w:val="21"/>
-              </w:rPr>
-              <w:t>初稿</w:t>
             </w:r>
           </w:p>
         </w:tc>
@@ -551,10 +525,11 @@
       <w:tr>
         <w:tc>
           <w:tcPr>
-            <w:tcW w:w="1659" w:type="dxa"/>
+            <w:tcW w:w="704" w:type="dxa"/>
           </w:tcPr>
           <w:p>
             <w:pPr>
+              <w:jc w:val="center"/>
               <w:rPr>
                 <w:szCs w:val="21"/>
               </w:rPr>
@@ -570,10 +545,11 @@
         </w:tc>
         <w:tc>
           <w:tcPr>
-            <w:tcW w:w="1659" w:type="dxa"/>
+            <w:tcW w:w="2268" w:type="dxa"/>
           </w:tcPr>
           <w:p>
             <w:pPr>
+              <w:jc w:val="center"/>
               <w:rPr>
                 <w:szCs w:val="21"/>
               </w:rPr>
@@ -589,10 +565,11 @@
         </w:tc>
         <w:tc>
           <w:tcPr>
-            <w:tcW w:w="1659" w:type="dxa"/>
+            <w:tcW w:w="2410" w:type="dxa"/>
           </w:tcPr>
           <w:p>
             <w:pPr>
+              <w:jc w:val="center"/>
               <w:rPr>
                 <w:szCs w:val="21"/>
               </w:rPr>
@@ -607,10 +584,11 @@
         </w:tc>
         <w:tc>
           <w:tcPr>
-            <w:tcW w:w="1659" w:type="dxa"/>
+            <w:tcW w:w="2977" w:type="dxa"/>
           </w:tcPr>
           <w:p>
             <w:pPr>
+              <w:jc w:val="center"/>
               <w:rPr>
                 <w:b/>
                 <w:szCs w:val="21"/>
@@ -649,24 +627,6 @@
                 <w:szCs w:val="21"/>
               </w:rPr>
               <w:t>杨帆</w:t>
-            </w:r>
-          </w:p>
-        </w:tc>
-        <w:tc>
-          <w:tcPr>
-            <w:tcW w:w="1660" w:type="dxa"/>
-          </w:tcPr>
-          <w:p>
-            <w:pPr>
-              <w:rPr>
-                <w:szCs w:val="21"/>
-              </w:rPr>
-            </w:pPr>
-            <w:r>
-              <w:rPr>
-                <w:szCs w:val="21"/>
-              </w:rPr>
-              <w:t>针对老师提出的问题进行修改</w:t>
             </w:r>
           </w:p>
         </w:tc>
@@ -674,10 +634,11 @@
       <w:tr>
         <w:tc>
           <w:tcPr>
-            <w:tcW w:w="1659" w:type="dxa"/>
+            <w:tcW w:w="704" w:type="dxa"/>
           </w:tcPr>
           <w:p>
             <w:pPr>
+              <w:jc w:val="center"/>
               <w:rPr>
                 <w:szCs w:val="21"/>
               </w:rPr>
@@ -699,10 +660,11 @@
         </w:tc>
         <w:tc>
           <w:tcPr>
-            <w:tcW w:w="1659" w:type="dxa"/>
+            <w:tcW w:w="2268" w:type="dxa"/>
           </w:tcPr>
           <w:p>
             <w:pPr>
+              <w:jc w:val="center"/>
               <w:rPr>
                 <w:szCs w:val="21"/>
               </w:rPr>
@@ -718,10 +680,11 @@
         </w:tc>
         <w:tc>
           <w:tcPr>
-            <w:tcW w:w="1659" w:type="dxa"/>
+            <w:tcW w:w="2410" w:type="dxa"/>
           </w:tcPr>
           <w:p>
             <w:pPr>
+              <w:jc w:val="center"/>
               <w:rPr>
                 <w:szCs w:val="21"/>
               </w:rPr>
@@ -736,10 +699,11 @@
         </w:tc>
         <w:tc>
           <w:tcPr>
-            <w:tcW w:w="1659" w:type="dxa"/>
+            <w:tcW w:w="2977" w:type="dxa"/>
           </w:tcPr>
           <w:p>
             <w:pPr>
+              <w:jc w:val="center"/>
               <w:rPr>
                 <w:b/>
                 <w:szCs w:val="21"/>
@@ -778,37 +742,115 @@
                 <w:szCs w:val="21"/>
               </w:rPr>
               <w:t>杨帆</w:t>
+            </w:r>
+          </w:p>
+        </w:tc>
+      </w:tr>
+    </w:tbl>
+    <w:p/>
+    <w:p>
+      <w:pPr>
+        <w:jc w:val="center"/>
+        <w:rPr>
+          <w:b/>
+          <w:sz w:val="28"/>
+          <w:szCs w:val="28"/>
+        </w:rPr>
+      </w:pPr>
+      <w:r>
+        <w:rPr>
+          <w:rFonts w:hint="eastAsia"/>
+          <w:b/>
+          <w:sz w:val="28"/>
+          <w:szCs w:val="28"/>
+        </w:rPr>
+        <w:t>版本变更说明表</w:t>
+      </w:r>
+    </w:p>
+    <w:tbl>
+      <w:tblPr>
+        <w:tblStyle w:val="a5"/>
+        <w:tblW w:w="8359" w:type="dxa"/>
+        <w:tblLayout w:type="fixed"/>
+        <w:tblLook w:val="04A0" w:firstRow="1" w:lastRow="0" w:firstColumn="1" w:lastColumn="0" w:noHBand="0" w:noVBand="1"/>
+      </w:tblPr>
+      <w:tblGrid>
+        <w:gridCol w:w="2972"/>
+        <w:gridCol w:w="2410"/>
+        <w:gridCol w:w="2977"/>
+      </w:tblGrid>
+      <w:tr>
+        <w:tc>
+          <w:tcPr>
+            <w:tcW w:w="2972" w:type="dxa"/>
+            <w:vAlign w:val="center"/>
+          </w:tcPr>
+          <w:p>
+            <w:pPr>
+              <w:jc w:val="center"/>
+              <w:rPr>
+                <w:szCs w:val="21"/>
+              </w:rPr>
+            </w:pPr>
+            <w:r>
+              <w:rPr>
+                <w:szCs w:val="21"/>
+              </w:rPr>
+              <w:t>变更原因</w:t>
             </w:r>
           </w:p>
         </w:tc>
         <w:tc>
           <w:tcPr>
-            <w:tcW w:w="1660" w:type="dxa"/>
+            <w:tcW w:w="2410" w:type="dxa"/>
+            <w:vAlign w:val="center"/>
           </w:tcPr>
           <w:p>
             <w:pPr>
-              <w:rPr>
-                <w:b/>
+              <w:jc w:val="center"/>
+              <w:rPr>
                 <w:szCs w:val="21"/>
               </w:rPr>
             </w:pPr>
             <w:r>
               <w:rPr>
+                <w:rFonts w:hint="eastAsia"/>
                 <w:szCs w:val="21"/>
               </w:rPr>
-              <w:t>针对老师提出的问题</w:t>
+              <w:t>变更</w:t>
             </w:r>
             <w:r>
               <w:rPr>
                 <w:szCs w:val="21"/>
               </w:rPr>
-              <w:t>以及网评结果</w:t>
-            </w:r>
-            <w:r>
+              <w:t>位置</w:t>
+            </w:r>
+          </w:p>
+        </w:tc>
+        <w:tc>
+          <w:tcPr>
+            <w:tcW w:w="2977" w:type="dxa"/>
+            <w:vAlign w:val="center"/>
+          </w:tcPr>
+          <w:p>
+            <w:pPr>
+              <w:jc w:val="center"/>
               <w:rPr>
                 <w:szCs w:val="21"/>
               </w:rPr>
-              <w:t>进行修改</w:t>
+            </w:pPr>
+            <w:r>
+              <w:rPr>
+                <w:rFonts w:hint="eastAsia"/>
+                <w:szCs w:val="21"/>
+              </w:rPr>
+              <w:t>变更</w:t>
+            </w:r>
+            <w:r>
+              <w:rPr>
+                <w:szCs w:val="21"/>
+              </w:rPr>
+              <w:t>内容概述</w:t>
             </w:r>
           </w:p>
         </w:tc>
@@ -816,10 +858,288 @@
       <w:tr>
         <w:tc>
           <w:tcPr>
-            <w:tcW w:w="1659" w:type="dxa"/>
+            <w:tcW w:w="2972" w:type="dxa"/>
+            <w:vAlign w:val="center"/>
           </w:tcPr>
           <w:p>
             <w:pPr>
+              <w:jc w:val="center"/>
+              <w:rPr>
+                <w:szCs w:val="21"/>
+              </w:rPr>
+            </w:pPr>
+            <w:r>
+              <w:rPr>
+                <w:rFonts w:hint="eastAsia"/>
+                <w:szCs w:val="21"/>
+              </w:rPr>
+              <w:t>外因</w:t>
+            </w:r>
+            <w:r>
+              <w:rPr>
+                <w:rFonts w:hint="eastAsia"/>
+                <w:szCs w:val="21"/>
+              </w:rPr>
+              <w:t>（老师点评）</w:t>
+            </w:r>
+          </w:p>
+        </w:tc>
+        <w:tc>
+          <w:tcPr>
+            <w:tcW w:w="2410" w:type="dxa"/>
+            <w:vAlign w:val="center"/>
+          </w:tcPr>
+          <w:p>
+            <w:pPr>
+              <w:jc w:val="center"/>
+              <w:rPr>
+                <w:szCs w:val="21"/>
+              </w:rPr>
+            </w:pPr>
+            <w:r>
+              <w:rPr>
+                <w:rFonts w:hint="eastAsia"/>
+                <w:szCs w:val="21"/>
+              </w:rPr>
+              <w:t>第四章</w:t>
+            </w:r>
+          </w:p>
+        </w:tc>
+        <w:tc>
+          <w:tcPr>
+            <w:tcW w:w="2977" w:type="dxa"/>
+            <w:vAlign w:val="center"/>
+          </w:tcPr>
+          <w:p>
+            <w:pPr>
+              <w:jc w:val="center"/>
+              <w:rPr>
+                <w:szCs w:val="21"/>
+              </w:rPr>
+            </w:pPr>
+            <w:r>
+              <w:rPr>
+                <w:rFonts w:hint="eastAsia"/>
+                <w:szCs w:val="21"/>
+              </w:rPr>
+              <w:t>将非功能性需求分离出来作为与系统功能需求对应的独立部分</w:t>
+            </w:r>
+          </w:p>
+        </w:tc>
+      </w:tr>
+      <w:tr>
+        <w:tc>
+          <w:tcPr>
+            <w:tcW w:w="2972" w:type="dxa"/>
+            <w:vAlign w:val="center"/>
+          </w:tcPr>
+          <w:p>
+            <w:pPr>
+              <w:jc w:val="center"/>
+              <w:rPr>
+                <w:szCs w:val="21"/>
+              </w:rPr>
+            </w:pPr>
+            <w:r>
+              <w:rPr>
+                <w:rFonts w:hint="eastAsia"/>
+                <w:szCs w:val="21"/>
+              </w:rPr>
+              <w:t>外因（老师点评）</w:t>
+            </w:r>
+            <w:r>
+              <w:rPr>
+                <w:rFonts w:hint="eastAsia"/>
+                <w:szCs w:val="21"/>
+              </w:rPr>
+              <w:t>：</w:t>
+            </w:r>
+          </w:p>
+          <w:p>
+            <w:pPr>
+              <w:jc w:val="center"/>
+              <w:rPr>
+                <w:szCs w:val="21"/>
+              </w:rPr>
+            </w:pPr>
+            <w:r>
+              <w:rPr>
+                <w:rFonts w:hint="eastAsia"/>
+                <w:szCs w:val="21"/>
+              </w:rPr>
+              <w:t>需求文档中应该包含系统运行数据的需求</w:t>
+            </w:r>
+          </w:p>
+        </w:tc>
+        <w:tc>
+          <w:tcPr>
+            <w:tcW w:w="2410" w:type="dxa"/>
+            <w:vAlign w:val="center"/>
+          </w:tcPr>
+          <w:p>
+            <w:pPr>
+              <w:jc w:val="center"/>
+              <w:rPr>
+                <w:szCs w:val="21"/>
+              </w:rPr>
+            </w:pPr>
+            <w:r>
+              <w:rPr>
+                <w:rFonts w:hint="eastAsia"/>
+                <w:szCs w:val="21"/>
+              </w:rPr>
+              <w:t>第五章</w:t>
+            </w:r>
+          </w:p>
+        </w:tc>
+        <w:tc>
+          <w:tcPr>
+            <w:tcW w:w="2977" w:type="dxa"/>
+            <w:vAlign w:val="center"/>
+          </w:tcPr>
+          <w:p>
+            <w:pPr>
+              <w:jc w:val="center"/>
+              <w:rPr>
+                <w:szCs w:val="21"/>
+              </w:rPr>
+            </w:pPr>
+            <w:r>
+              <w:rPr>
+                <w:szCs w:val="21"/>
+              </w:rPr>
+              <w:t>添加了系统运行的数据需求</w:t>
+            </w:r>
+          </w:p>
+        </w:tc>
+      </w:tr>
+      <w:tr>
+        <w:tc>
+          <w:tcPr>
+            <w:tcW w:w="2972" w:type="dxa"/>
+            <w:vAlign w:val="center"/>
+          </w:tcPr>
+          <w:p>
+            <w:pPr>
+              <w:jc w:val="center"/>
+              <w:rPr>
+                <w:szCs w:val="21"/>
+              </w:rPr>
+            </w:pPr>
+            <w:r>
+              <w:rPr>
+                <w:rFonts w:hint="eastAsia"/>
+                <w:szCs w:val="21"/>
+              </w:rPr>
+              <w:t>外因（老师点评）</w:t>
+            </w:r>
+            <w:r>
+              <w:rPr>
+                <w:rFonts w:hint="eastAsia"/>
+                <w:szCs w:val="21"/>
+              </w:rPr>
+              <w:t>：</w:t>
+            </w:r>
+          </w:p>
+          <w:p>
+            <w:pPr>
+              <w:jc w:val="center"/>
+              <w:rPr>
+                <w:szCs w:val="21"/>
+              </w:rPr>
+            </w:pPr>
+            <w:r>
+              <w:rPr>
+                <w:rFonts w:hint="eastAsia"/>
+                <w:szCs w:val="21"/>
+              </w:rPr>
+              <w:t>需求文档中应该包含系统运行需求</w:t>
+            </w:r>
+          </w:p>
+        </w:tc>
+        <w:tc>
+          <w:tcPr>
+            <w:tcW w:w="2410" w:type="dxa"/>
+            <w:vAlign w:val="center"/>
+          </w:tcPr>
+          <w:p>
+            <w:pPr>
+              <w:jc w:val="center"/>
+              <w:rPr>
+                <w:szCs w:val="21"/>
+              </w:rPr>
+            </w:pPr>
+            <w:r>
+              <w:rPr>
+                <w:rFonts w:hint="eastAsia"/>
+                <w:szCs w:val="21"/>
+              </w:rPr>
+              <w:t>第六章</w:t>
+            </w:r>
+          </w:p>
+        </w:tc>
+        <w:tc>
+          <w:tcPr>
+            <w:tcW w:w="2977" w:type="dxa"/>
+            <w:vAlign w:val="center"/>
+          </w:tcPr>
+          <w:p>
+            <w:pPr>
+              <w:jc w:val="center"/>
+              <w:rPr>
+                <w:szCs w:val="21"/>
+              </w:rPr>
+            </w:pPr>
+            <w:r>
+              <w:rPr>
+                <w:rFonts w:hint="eastAsia"/>
+                <w:szCs w:val="21"/>
+              </w:rPr>
+              <w:t>添加了</w:t>
+            </w:r>
+            <w:r>
+              <w:rPr>
+                <w:szCs w:val="21"/>
+              </w:rPr>
+              <w:t>系统的运行需求</w:t>
+            </w:r>
+            <w:r>
+              <w:rPr>
+                <w:rFonts w:hint="eastAsia"/>
+                <w:szCs w:val="21"/>
+              </w:rPr>
+              <w:t>，</w:t>
+            </w:r>
+            <w:r>
+              <w:rPr>
+                <w:szCs w:val="21"/>
+              </w:rPr>
+              <w:t>包括硬件</w:t>
+            </w:r>
+            <w:r>
+              <w:rPr>
+                <w:rFonts w:hint="eastAsia"/>
+                <w:szCs w:val="21"/>
+              </w:rPr>
+              <w:t>、</w:t>
+            </w:r>
+            <w:r>
+              <w:rPr>
+                <w:szCs w:val="21"/>
+              </w:rPr>
+              <w:t>软件以及用户界面的需求</w:t>
+            </w:r>
+          </w:p>
+        </w:tc>
+      </w:tr>
+      <w:tr>
+        <w:tc>
+          <w:tcPr>
+            <w:tcW w:w="2972" w:type="dxa"/>
+          </w:tcPr>
+          <w:p>
+            <w:pPr>
+              <w:jc w:val="center"/>
               <w:rPr>
                 <w:b/>
                 <w:szCs w:val="21"/>
@@ -829,10 +1149,11 @@
         </w:tc>
         <w:tc>
           <w:tcPr>
-            <w:tcW w:w="1659" w:type="dxa"/>
+            <w:tcW w:w="2410" w:type="dxa"/>
           </w:tcPr>
           <w:p>
             <w:pPr>
+              <w:jc w:val="center"/>
               <w:rPr>
                 <w:b/>
                 <w:szCs w:val="21"/>
@@ -842,36 +1163,11 @@
         </w:tc>
         <w:tc>
           <w:tcPr>
-            <w:tcW w:w="1659" w:type="dxa"/>
+            <w:tcW w:w="2977" w:type="dxa"/>
           </w:tcPr>
           <w:p>
             <w:pPr>
-              <w:rPr>
-                <w:b/>
-                <w:szCs w:val="21"/>
-              </w:rPr>
-            </w:pPr>
-          </w:p>
-        </w:tc>
-        <w:tc>
-          <w:tcPr>
-            <w:tcW w:w="1659" w:type="dxa"/>
-          </w:tcPr>
-          <w:p>
-            <w:pPr>
-              <w:rPr>
-                <w:b/>
-                <w:szCs w:val="21"/>
-              </w:rPr>
-            </w:pPr>
-          </w:p>
-        </w:tc>
-        <w:tc>
-          <w:tcPr>
-            <w:tcW w:w="1660" w:type="dxa"/>
-          </w:tcPr>
-          <w:p>
-            <w:pPr>
+              <w:jc w:val="center"/>
               <w:rPr>
                 <w:b/>
                 <w:szCs w:val="21"/>
@@ -883,10 +1179,11 @@
       <w:tr>
         <w:tc>
           <w:tcPr>
-            <w:tcW w:w="1659" w:type="dxa"/>
+            <w:tcW w:w="2972" w:type="dxa"/>
           </w:tcPr>
           <w:p>
             <w:pPr>
+              <w:jc w:val="center"/>
               <w:rPr>
                 <w:b/>
                 <w:szCs w:val="21"/>
@@ -896,10 +1193,11 @@
         </w:tc>
         <w:tc>
           <w:tcPr>
-            <w:tcW w:w="1659" w:type="dxa"/>
+            <w:tcW w:w="2410" w:type="dxa"/>
           </w:tcPr>
           <w:p>
             <w:pPr>
+              <w:jc w:val="center"/>
               <w:rPr>
                 <w:b/>
                 <w:szCs w:val="21"/>
@@ -909,36 +1207,11 @@
         </w:tc>
         <w:tc>
           <w:tcPr>
-            <w:tcW w:w="1659" w:type="dxa"/>
+            <w:tcW w:w="2977" w:type="dxa"/>
           </w:tcPr>
           <w:p>
             <w:pPr>
-              <w:rPr>
-                <w:b/>
-                <w:szCs w:val="21"/>
-              </w:rPr>
-            </w:pPr>
-          </w:p>
-        </w:tc>
-        <w:tc>
-          <w:tcPr>
-            <w:tcW w:w="1659" w:type="dxa"/>
-          </w:tcPr>
-          <w:p>
-            <w:pPr>
-              <w:rPr>
-                <w:b/>
-                <w:szCs w:val="21"/>
-              </w:rPr>
-            </w:pPr>
-          </w:p>
-        </w:tc>
-        <w:tc>
-          <w:tcPr>
-            <w:tcW w:w="1660" w:type="dxa"/>
-          </w:tcPr>
-          <w:p>
-            <w:pPr>
+              <w:jc w:val="center"/>
               <w:rPr>
                 <w:b/>
                 <w:szCs w:val="21"/>
@@ -950,10 +1223,11 @@
       <w:tr>
         <w:tc>
           <w:tcPr>
-            <w:tcW w:w="1659" w:type="dxa"/>
+            <w:tcW w:w="2972" w:type="dxa"/>
           </w:tcPr>
           <w:p>
             <w:pPr>
+              <w:jc w:val="center"/>
               <w:rPr>
                 <w:b/>
                 <w:szCs w:val="21"/>
@@ -963,10 +1237,11 @@
         </w:tc>
         <w:tc>
           <w:tcPr>
-            <w:tcW w:w="1659" w:type="dxa"/>
+            <w:tcW w:w="2410" w:type="dxa"/>
           </w:tcPr>
           <w:p>
             <w:pPr>
+              <w:jc w:val="center"/>
               <w:rPr>
                 <w:b/>
                 <w:szCs w:val="21"/>
@@ -976,36 +1251,11 @@
         </w:tc>
         <w:tc>
           <w:tcPr>
-            <w:tcW w:w="1659" w:type="dxa"/>
+            <w:tcW w:w="2977" w:type="dxa"/>
           </w:tcPr>
           <w:p>
             <w:pPr>
-              <w:rPr>
-                <w:b/>
-                <w:szCs w:val="21"/>
-              </w:rPr>
-            </w:pPr>
-          </w:p>
-        </w:tc>
-        <w:tc>
-          <w:tcPr>
-            <w:tcW w:w="1659" w:type="dxa"/>
-          </w:tcPr>
-          <w:p>
-            <w:pPr>
-              <w:rPr>
-                <w:b/>
-                <w:szCs w:val="21"/>
-              </w:rPr>
-            </w:pPr>
-          </w:p>
-        </w:tc>
-        <w:tc>
-          <w:tcPr>
-            <w:tcW w:w="1660" w:type="dxa"/>
-          </w:tcPr>
-          <w:p>
-            <w:pPr>
+              <w:jc w:val="center"/>
               <w:rPr>
                 <w:b/>
                 <w:szCs w:val="21"/>
@@ -1017,10 +1267,11 @@
       <w:tr>
         <w:tc>
           <w:tcPr>
-            <w:tcW w:w="1659" w:type="dxa"/>
+            <w:tcW w:w="2972" w:type="dxa"/>
           </w:tcPr>
           <w:p>
             <w:pPr>
+              <w:jc w:val="center"/>
               <w:rPr>
                 <w:b/>
                 <w:szCs w:val="21"/>
@@ -1030,10 +1281,11 @@
         </w:tc>
         <w:tc>
           <w:tcPr>
-            <w:tcW w:w="1659" w:type="dxa"/>
+            <w:tcW w:w="2410" w:type="dxa"/>
           </w:tcPr>
           <w:p>
             <w:pPr>
+              <w:jc w:val="center"/>
               <w:rPr>
                 <w:b/>
                 <w:szCs w:val="21"/>
@@ -1043,36 +1295,11 @@
         </w:tc>
         <w:tc>
           <w:tcPr>
-            <w:tcW w:w="1659" w:type="dxa"/>
+            <w:tcW w:w="2977" w:type="dxa"/>
           </w:tcPr>
           <w:p>
             <w:pPr>
-              <w:rPr>
-                <w:b/>
-                <w:szCs w:val="21"/>
-              </w:rPr>
-            </w:pPr>
-          </w:p>
-        </w:tc>
-        <w:tc>
-          <w:tcPr>
-            <w:tcW w:w="1659" w:type="dxa"/>
-          </w:tcPr>
-          <w:p>
-            <w:pPr>
-              <w:rPr>
-                <w:b/>
-                <w:szCs w:val="21"/>
-              </w:rPr>
-            </w:pPr>
-          </w:p>
-        </w:tc>
-        <w:tc>
-          <w:tcPr>
-            <w:tcW w:w="1660" w:type="dxa"/>
-          </w:tcPr>
-          <w:p>
-            <w:pPr>
+              <w:jc w:val="center"/>
               <w:rPr>
                 <w:b/>
                 <w:szCs w:val="21"/>
@@ -3959,7 +4186,7 @@
       <w:pPr>
         <w:pStyle w:val="1"/>
       </w:pPr>
-      <w:bookmarkStart w:id="0" w:name="_Toc447478993"/>
+      <w:bookmarkStart w:id="1" w:name="_Toc447478993"/>
       <w:r>
         <w:rPr>
           <w:rFonts w:hint="eastAsia"/>
@@ -3972,7 +4199,7 @@
         </w:rPr>
         <w:t>前言</w:t>
       </w:r>
-      <w:bookmarkEnd w:id="0"/>
+      <w:bookmarkEnd w:id="1"/>
     </w:p>
     <w:p>
       <w:pPr>
@@ -3982,7 +4209,7 @@
           <w:szCs w:val="32"/>
         </w:rPr>
       </w:pPr>
-      <w:bookmarkStart w:id="1" w:name="_Toc447478994"/>
+      <w:bookmarkStart w:id="2" w:name="_Toc447478994"/>
       <w:r>
         <w:rPr>
           <w:rFonts w:hint="eastAsia"/>
@@ -3999,7 +4226,7 @@
         </w:rPr>
         <w:t>目的</w:t>
       </w:r>
-      <w:bookmarkEnd w:id="1"/>
+      <w:bookmarkEnd w:id="2"/>
     </w:p>
     <w:p>
       <w:pPr>
@@ -4057,7 +4284,7 @@
           <w:szCs w:val="32"/>
         </w:rPr>
       </w:pPr>
-      <w:bookmarkStart w:id="2" w:name="_Toc447478995"/>
+      <w:bookmarkStart w:id="3" w:name="_Toc447478995"/>
       <w:r>
         <w:rPr>
           <w:rFonts w:hint="eastAsia"/>
@@ -4074,7 +4301,7 @@
         </w:rPr>
         <w:t>系统概述</w:t>
       </w:r>
-      <w:bookmarkEnd w:id="2"/>
+      <w:bookmarkEnd w:id="3"/>
     </w:p>
     <w:p>
       <w:pPr>
@@ -4546,7 +4773,7 @@
           <w:szCs w:val="32"/>
         </w:rPr>
       </w:pPr>
-      <w:bookmarkStart w:id="3" w:name="_Toc447478996"/>
+      <w:bookmarkStart w:id="4" w:name="_Toc447478996"/>
       <w:r>
         <w:rPr>
           <w:rFonts w:hint="eastAsia"/>
@@ -4563,7 +4790,7 @@
         </w:rPr>
         <w:t>文档概述</w:t>
       </w:r>
-      <w:bookmarkEnd w:id="3"/>
+      <w:bookmarkEnd w:id="4"/>
     </w:p>
     <w:p>
       <w:pPr>
@@ -4830,7 +5057,7 @@
           <w:szCs w:val="32"/>
         </w:rPr>
       </w:pPr>
-      <w:bookmarkStart w:id="4" w:name="_Toc447478997"/>
+      <w:bookmarkStart w:id="5" w:name="_Toc447478997"/>
       <w:r>
         <w:rPr>
           <w:rFonts w:hint="eastAsia"/>
@@ -4847,7 +5074,7 @@
         </w:rPr>
         <w:t>术语和缩略语</w:t>
       </w:r>
-      <w:bookmarkEnd w:id="4"/>
+      <w:bookmarkEnd w:id="5"/>
     </w:p>
     <w:tbl>
       <w:tblPr>
@@ -5839,7 +6066,7 @@
       <w:pPr>
         <w:pStyle w:val="1"/>
       </w:pPr>
-      <w:bookmarkStart w:id="5" w:name="_Toc447478998"/>
+      <w:bookmarkStart w:id="6" w:name="_Toc447478998"/>
       <w:r>
         <w:rPr>
           <w:rFonts w:hint="eastAsia"/>
@@ -5852,7 +6079,7 @@
         </w:rPr>
         <w:t>引用文档</w:t>
       </w:r>
-      <w:bookmarkEnd w:id="5"/>
+      <w:bookmarkEnd w:id="6"/>
     </w:p>
     <w:p>
       <w:r>
@@ -5892,7 +6119,7 @@
       <w:pPr>
         <w:pStyle w:val="1"/>
       </w:pPr>
-      <w:bookmarkStart w:id="6" w:name="_Toc447478999"/>
+      <w:bookmarkStart w:id="7" w:name="_Toc447478999"/>
       <w:r>
         <w:rPr>
           <w:rFonts w:hint="eastAsia"/>
@@ -5911,7 +6138,7 @@
         </w:rPr>
         <w:t>需求</w:t>
       </w:r>
-      <w:bookmarkEnd w:id="6"/>
+      <w:bookmarkEnd w:id="7"/>
     </w:p>
     <w:p>
       <w:pPr>
@@ -5924,7 +6151,7 @@
           <w:szCs w:val="32"/>
         </w:rPr>
       </w:pPr>
-      <w:bookmarkStart w:id="7" w:name="_Toc447479000"/>
+      <w:bookmarkStart w:id="8" w:name="_Toc447479000"/>
       <w:r>
         <w:rPr>
           <w:rFonts w:hint="eastAsia"/>
@@ -5941,7 +6168,7 @@
         </w:rPr>
         <w:t>软件功能分析</w:t>
       </w:r>
-      <w:bookmarkEnd w:id="7"/>
+      <w:bookmarkEnd w:id="8"/>
       <w:r>
         <w:rPr>
           <w:sz w:val="32"/>
@@ -6247,7 +6474,7 @@
           <w:szCs w:val="32"/>
         </w:rPr>
       </w:pPr>
-      <w:bookmarkStart w:id="8" w:name="_Toc447479001"/>
+      <w:bookmarkStart w:id="9" w:name="_Toc447479001"/>
       <w:r>
         <w:rPr>
           <w:rFonts w:hint="eastAsia"/>
@@ -6271,7 +6498,7 @@
         </w:rPr>
         <w:t>需求识别</w:t>
       </w:r>
-      <w:bookmarkEnd w:id="8"/>
+      <w:bookmarkEnd w:id="9"/>
     </w:p>
     <w:p>
       <w:pPr>
@@ -6319,7 +6546,7 @@
           <w:szCs w:val="30"/>
         </w:rPr>
       </w:pPr>
-      <w:bookmarkStart w:id="9" w:name="_Toc447479002"/>
+      <w:bookmarkStart w:id="10" w:name="_Toc447479002"/>
       <w:r>
         <w:rPr>
           <w:sz w:val="30"/>
@@ -6342,7 +6569,7 @@
         </w:rPr>
         <w:t>.1</w:t>
       </w:r>
-      <w:bookmarkEnd w:id="9"/>
+      <w:bookmarkEnd w:id="10"/>
       <w:r>
         <w:rPr>
           <w:rFonts w:hint="eastAsia"/>
@@ -6409,7 +6636,6 @@
         <w:spacing w:line="276" w:lineRule="auto"/>
         <w:ind w:firstLine="420"/>
         <w:rPr>
-          <w:rFonts w:hint="eastAsia"/>
           <w:color w:val="000000"/>
           <w:sz w:val="24"/>
           <w:szCs w:val="24"/>
@@ -6522,7 +6748,6 @@
     <w:p>
       <w:pPr>
         <w:rPr>
-          <w:rFonts w:hint="eastAsia"/>
           <w:color w:val="000000"/>
           <w:sz w:val="24"/>
           <w:szCs w:val="24"/>
@@ -6670,14 +6895,11 @@
         <w:spacing w:line="276" w:lineRule="auto"/>
         <w:ind w:firstLine="420"/>
         <w:rPr>
-          <w:rFonts w:hint="eastAsia"/>
           <w:color w:val="000000"/>
           <w:sz w:val="24"/>
           <w:szCs w:val="24"/>
         </w:rPr>
       </w:pPr>
-      <w:bookmarkStart w:id="10" w:name="_GoBack"/>
-      <w:bookmarkEnd w:id="10"/>
       <w:r>
         <w:rPr>
           <w:color w:val="000000"/>
@@ -7126,7 +7348,6 @@
       <w:pPr>
         <w:spacing w:line="276" w:lineRule="auto"/>
         <w:rPr>
-          <w:rFonts w:hint="eastAsia"/>
           <w:sz w:val="24"/>
           <w:szCs w:val="24"/>
         </w:rPr>
@@ -7374,7 +7595,6 @@
       <w:pPr>
         <w:spacing w:line="276" w:lineRule="auto"/>
         <w:rPr>
-          <w:rFonts w:hint="eastAsia"/>
           <w:sz w:val="24"/>
           <w:szCs w:val="24"/>
         </w:rPr>
@@ -7481,9 +7701,6 @@
     <w:p>
       <w:pPr>
         <w:spacing w:line="276" w:lineRule="auto"/>
-        <w:rPr>
-          <w:rFonts w:hint="eastAsia"/>
-        </w:rPr>
       </w:pPr>
       <w:r>
         <w:tab/>
@@ -10488,7 +10705,7 @@
 
 <file path=word/numbering.xml><?xml version="1.0" encoding="utf-8"?>
 <w:numbering xmlns:wpc="http://schemas.microsoft.com/office/word/2010/wordprocessingCanvas" xmlns:mc="http://schemas.openxmlformats.org/markup-compatibility/2006" xmlns:o="urn:schemas-microsoft-com:office:office" xmlns:r="http://schemas.openxmlformats.org/officeDocument/2006/relationships" xmlns:m="http://schemas.openxmlformats.org/officeDocument/2006/math" xmlns:v="urn:schemas-microsoft-com:vml" xmlns:wp14="http://schemas.microsoft.com/office/word/2010/wordprocessingDrawing" xmlns:wp="http://schemas.openxmlformats.org/drawingml/2006/wordprocessingDrawing" xmlns:w10="urn:schemas-microsoft-com:office:word" xmlns:w="http://schemas.openxmlformats.org/wordprocessingml/2006/main" xmlns:w14="http://schemas.microsoft.com/office/word/2010/wordml" xmlns:w15="http://schemas.microsoft.com/office/word/2012/wordml" xmlns:wpg="http://schemas.microsoft.com/office/word/2010/wordprocessingGroup" xmlns:wpi="http://schemas.microsoft.com/office/word/2010/wordprocessingInk" xmlns:wne="http://schemas.microsoft.com/office/word/2006/wordml" xmlns:wps="http://schemas.microsoft.com/office/word/2010/wordprocessingShape" mc:Ignorable="w14 w15 wp14">
-  <w:abstractNum w:abstractNumId="0" w15:restartNumberingAfterBreak="0">
+  <w:abstractNum w:abstractNumId="0">
     <w:nsid w:val="09B50786"/>
     <w:multiLevelType w:val="hybridMultilevel"/>
     <w:tmpl w:val="1C404D04"/>
@@ -10601,7 +10818,7 @@
       </w:rPr>
     </w:lvl>
   </w:abstractNum>
-  <w:abstractNum w:abstractNumId="1" w15:restartNumberingAfterBreak="0">
+  <w:abstractNum w:abstractNumId="1">
     <w:nsid w:val="49FE469F"/>
     <w:multiLevelType w:val="multilevel"/>
     <w:tmpl w:val="49FE469F"/>
@@ -10690,7 +10907,7 @@
       </w:pPr>
     </w:lvl>
   </w:abstractNum>
-  <w:abstractNum w:abstractNumId="2" w15:restartNumberingAfterBreak="0">
+  <w:abstractNum w:abstractNumId="2">
     <w:nsid w:val="4E711B65"/>
     <w:multiLevelType w:val="hybridMultilevel"/>
     <w:tmpl w:val="DD7426EA"/>
@@ -10779,7 +10996,7 @@
       </w:pPr>
     </w:lvl>
   </w:abstractNum>
-  <w:abstractNum w:abstractNumId="3" w15:restartNumberingAfterBreak="0">
+  <w:abstractNum w:abstractNumId="3">
     <w:nsid w:val="64AF509B"/>
     <w:multiLevelType w:val="hybridMultilevel"/>
     <w:tmpl w:val="B362347E"/>
@@ -10892,7 +11109,7 @@
       </w:rPr>
     </w:lvl>
   </w:abstractNum>
-  <w:abstractNum w:abstractNumId="4" w15:restartNumberingAfterBreak="0">
+  <w:abstractNum w:abstractNumId="4">
     <w:nsid w:val="6E1A33DA"/>
     <w:multiLevelType w:val="hybridMultilevel"/>
     <w:tmpl w:val="5E84456A"/>
@@ -11005,7 +11222,7 @@
       </w:rPr>
     </w:lvl>
   </w:abstractNum>
-  <w:abstractNum w:abstractNumId="5" w15:restartNumberingAfterBreak="0">
+  <w:abstractNum w:abstractNumId="5">
     <w:nsid w:val="7522669E"/>
     <w:multiLevelType w:val="hybridMultilevel"/>
     <w:tmpl w:val="D63440BE"/>
@@ -11118,7 +11335,7 @@
       </w:rPr>
     </w:lvl>
   </w:abstractNum>
-  <w:abstractNum w:abstractNumId="6" w15:restartNumberingAfterBreak="0">
+  <w:abstractNum w:abstractNumId="6">
     <w:nsid w:val="779C798A"/>
     <w:multiLevelType w:val="hybridMultilevel"/>
     <w:tmpl w:val="0ED2F7AE"/>
@@ -11821,6 +12038,7 @@
     <w:uiPriority w:val="39"/>
     <w:rsid w:val="003D3AD7"/>
     <w:tblPr>
+      <w:tblInd w:w="0" w:type="dxa"/>
       <w:tblBorders>
         <w:top w:val="single" w:sz="4" w:space="0" w:color="auto"/>
         <w:left w:val="single" w:sz="4" w:space="0" w:color="auto"/>
@@ -11829,6 +12047,12 @@
         <w:insideH w:val="single" w:sz="4" w:space="0" w:color="auto"/>
         <w:insideV w:val="single" w:sz="4" w:space="0" w:color="auto"/>
       </w:tblBorders>
+      <w:tblCellMar>
+        <w:top w:w="0" w:type="dxa"/>
+        <w:left w:w="108" w:type="dxa"/>
+        <w:bottom w:w="0" w:type="dxa"/>
+        <w:right w:w="108" w:type="dxa"/>
+      </w:tblCellMar>
     </w:tblPr>
   </w:style>
   <w:style w:type="paragraph" w:styleId="a6">
@@ -12189,7 +12413,7 @@
 </file>
 
 <file path=customXml/itemProps1.xml><?xml version="1.0" encoding="utf-8"?>
-<ds:datastoreItem xmlns:ds="http://schemas.openxmlformats.org/officeDocument/2006/customXml" ds:itemID="{8042BB71-672D-417E-B7E1-A873FEAB9F9E}">
+<ds:datastoreItem xmlns:ds="http://schemas.openxmlformats.org/officeDocument/2006/customXml" ds:itemID="{AA83F09C-CD94-4E2B-81E3-BCA382665ED7}">
   <ds:schemaRefs>
     <ds:schemaRef ds:uri="http://schemas.openxmlformats.org/officeDocument/2006/bibliography"/>
   </ds:schemaRefs>
